--- a/assets/Muhammad Irfan Badriawan-resume (1).docx
+++ b/assets/Muhammad Irfan Badriawan-resume (1).docx
@@ -161,13 +161,12 @@
           <w:rPr>
             <w:color w:val="808080"/>
           </w:rPr>
-          <w:t>https://github.com/irfanzid</w:t>
+          <w:t>https://irfanzid.github.io/</w:t>
         </w:r>
       </w:hyperlink>
       <w:r>
         <w:rPr>
           <w:color w:val="808080"/>
-          <w:lang w:val="en-ID"/>
         </w:rPr>
         <w:t xml:space="preserve"> </w:t>
       </w:r>
@@ -339,6 +338,7 @@
       <w:r>
         <w:t>baik. Memiliki skill Electr</w:t>
       </w:r>
+      <w:proofErr w:type="spellStart"/>
       <w:r>
         <w:rPr>
           <w:lang w:val="en-ID"/>
@@ -351,6 +351,7 @@
         </w:rPr>
         <w:t>s</w:t>
       </w:r>
+      <w:proofErr w:type="spellEnd"/>
       <w:r>
         <w:rPr>
           <w:lang w:val="en-ID"/>
@@ -516,12 +517,28 @@
           </mc:Fallback>
         </mc:AlternateContent>
       </w:r>
-      <w:r>
-        <w:rPr>
-          <w:lang w:val="en-ID"/>
-        </w:rPr>
-        <w:t>Pengalaman Magang</w:t>
-      </w:r>
+      <w:proofErr w:type="spellStart"/>
+      <w:r>
+        <w:rPr>
+          <w:lang w:val="en-ID"/>
+        </w:rPr>
+        <w:t>Pengalaman</w:t>
+      </w:r>
+      <w:proofErr w:type="spellEnd"/>
+      <w:r>
+        <w:rPr>
+          <w:lang w:val="en-ID"/>
+        </w:rPr>
+        <w:t xml:space="preserve"> </w:t>
+      </w:r>
+      <w:proofErr w:type="spellStart"/>
+      <w:r>
+        <w:rPr>
+          <w:lang w:val="en-ID"/>
+        </w:rPr>
+        <w:t>Magang</w:t>
+      </w:r>
+      <w:proofErr w:type="spellEnd"/>
     </w:p>
     <w:p>
       <w:pPr>
@@ -701,6 +718,7 @@
           <w:numId w:val="1"/>
         </w:numPr>
         <w:ind w:left="567" w:hanging="283"/>
+        <w:jc w:val="both"/>
       </w:pPr>
       <w:r>
         <w:t>Bertanggung jawab atas perakitan kabel audio, lampu, dan kabel interior lainnya, memastikan</w:t>
@@ -709,7 +727,35 @@
         <w:rPr>
           <w:lang w:val="en-ID"/>
         </w:rPr>
-        <w:t xml:space="preserve"> rangkaian berfungsi normal</w:t>
+        <w:t xml:space="preserve"> </w:t>
+      </w:r>
+      <w:proofErr w:type="spellStart"/>
+      <w:r>
+        <w:rPr>
+          <w:lang w:val="en-ID"/>
+        </w:rPr>
+        <w:t>rangkaian</w:t>
+      </w:r>
+      <w:proofErr w:type="spellEnd"/>
+      <w:r>
+        <w:rPr>
+          <w:lang w:val="en-ID"/>
+        </w:rPr>
+        <w:t xml:space="preserve"> </w:t>
+      </w:r>
+      <w:proofErr w:type="spellStart"/>
+      <w:r>
+        <w:rPr>
+          <w:lang w:val="en-ID"/>
+        </w:rPr>
+        <w:t>berfungsi</w:t>
+      </w:r>
+      <w:proofErr w:type="spellEnd"/>
+      <w:r>
+        <w:rPr>
+          <w:lang w:val="en-ID"/>
+        </w:rPr>
+        <w:t xml:space="preserve"> normal</w:t>
       </w:r>
       <w:r>
         <w:t>.</w:t>
@@ -723,16 +769,33 @@
           <w:numId w:val="1"/>
         </w:numPr>
         <w:ind w:left="567" w:hanging="283"/>
+        <w:jc w:val="both"/>
       </w:pPr>
       <w:r>
         <w:t xml:space="preserve">Melakukan pengecekan menyeluruh terhadap kabel dan komponen sebelum dan setelah perakitan untuk memastikan kualitas produk yang </w:t>
       </w:r>
-      <w:r>
-        <w:rPr>
-          <w:lang w:val="en-ID"/>
-        </w:rPr>
-        <w:t>sesuai standar</w:t>
-      </w:r>
+      <w:proofErr w:type="spellStart"/>
+      <w:r>
+        <w:rPr>
+          <w:lang w:val="en-ID"/>
+        </w:rPr>
+        <w:t>sesuai</w:t>
+      </w:r>
+      <w:proofErr w:type="spellEnd"/>
+      <w:r>
+        <w:rPr>
+          <w:lang w:val="en-ID"/>
+        </w:rPr>
+        <w:t xml:space="preserve"> </w:t>
+      </w:r>
+      <w:proofErr w:type="spellStart"/>
+      <w:r>
+        <w:rPr>
+          <w:lang w:val="en-ID"/>
+        </w:rPr>
+        <w:t>standar</w:t>
+      </w:r>
+      <w:proofErr w:type="spellEnd"/>
       <w:r>
         <w:t>.</w:t>
       </w:r>
@@ -745,13 +808,16 @@
           <w:numId w:val="1"/>
         </w:numPr>
         <w:ind w:left="567" w:hanging="283"/>
-      </w:pPr>
+        <w:jc w:val="both"/>
+      </w:pPr>
+      <w:proofErr w:type="spellStart"/>
       <w:r>
         <w:rPr>
           <w:lang w:val="en-ID"/>
         </w:rPr>
         <w:t>Melakukan</w:t>
       </w:r>
+      <w:proofErr w:type="spellEnd"/>
       <w:r>
         <w:rPr>
           <w:lang w:val="en-ID"/>
@@ -798,7 +864,27 @@
           <w:sz w:val="18"/>
           <w:lang w:val="en-ID"/>
         </w:rPr>
-        <w:t>Acrylonitrile Butadiena Styrene</w:t>
+        <w:t xml:space="preserve">Acrylonitrile </w:t>
+      </w:r>
+      <w:proofErr w:type="spellStart"/>
+      <w:r>
+        <w:rPr>
+          <w:rFonts w:ascii="Arial"/>
+          <w:i/>
+          <w:sz w:val="18"/>
+          <w:lang w:val="en-ID"/>
+        </w:rPr>
+        <w:t>Butadiena</w:t>
+      </w:r>
+      <w:proofErr w:type="spellEnd"/>
+      <w:r>
+        <w:rPr>
+          <w:rFonts w:ascii="Arial"/>
+          <w:i/>
+          <w:sz w:val="18"/>
+          <w:lang w:val="en-ID"/>
+        </w:rPr>
+        <w:t xml:space="preserve"> Styrene</w:t>
       </w:r>
       <w:r>
         <w:rPr>
@@ -818,6 +904,7 @@
           <w:numId w:val="1"/>
         </w:numPr>
         <w:ind w:left="567" w:hanging="283"/>
+        <w:jc w:val="both"/>
       </w:pPr>
       <w:r>
         <w:t>Mengoperasikan mesin CNC Milling</w:t>
@@ -831,11 +918,47 @@
       <w:r>
         <w:t xml:space="preserve"> sesuai dengan standar SOP yang ditetapkan, memastikan hasil produksi </w:t>
       </w:r>
-      <w:r>
-        <w:rPr>
-          <w:lang w:val="en-ID"/>
-        </w:rPr>
-        <w:t xml:space="preserve">sesuai dengan kriteria </w:t>
+      <w:proofErr w:type="spellStart"/>
+      <w:r>
+        <w:rPr>
+          <w:lang w:val="en-ID"/>
+        </w:rPr>
+        <w:t>sesuai</w:t>
+      </w:r>
+      <w:proofErr w:type="spellEnd"/>
+      <w:r>
+        <w:rPr>
+          <w:lang w:val="en-ID"/>
+        </w:rPr>
+        <w:t xml:space="preserve"> </w:t>
+      </w:r>
+      <w:proofErr w:type="spellStart"/>
+      <w:r>
+        <w:rPr>
+          <w:lang w:val="en-ID"/>
+        </w:rPr>
+        <w:t>dengan</w:t>
+      </w:r>
+      <w:proofErr w:type="spellEnd"/>
+      <w:r>
+        <w:rPr>
+          <w:lang w:val="en-ID"/>
+        </w:rPr>
+        <w:t xml:space="preserve"> </w:t>
+      </w:r>
+      <w:proofErr w:type="spellStart"/>
+      <w:r>
+        <w:rPr>
+          <w:lang w:val="en-ID"/>
+        </w:rPr>
+        <w:t>kriteria</w:t>
+      </w:r>
+      <w:proofErr w:type="spellEnd"/>
+      <w:r>
+        <w:rPr>
+          <w:lang w:val="en-ID"/>
+        </w:rPr>
+        <w:t xml:space="preserve"> </w:t>
       </w:r>
       <w:r>
         <w:t>dan konsisten.</w:t>
@@ -849,13 +972,30 @@
           <w:numId w:val="1"/>
         </w:numPr>
         <w:ind w:left="567" w:hanging="283"/>
-      </w:pPr>
-      <w:r>
-        <w:rPr>
-          <w:lang w:val="en-ID"/>
-        </w:rPr>
-        <w:t>Berpartisipasi dalam</w:t>
-      </w:r>
+        <w:jc w:val="both"/>
+      </w:pPr>
+      <w:proofErr w:type="spellStart"/>
+      <w:r>
+        <w:rPr>
+          <w:lang w:val="en-ID"/>
+        </w:rPr>
+        <w:t>Berpartisipasi</w:t>
+      </w:r>
+      <w:proofErr w:type="spellEnd"/>
+      <w:r>
+        <w:rPr>
+          <w:lang w:val="en-ID"/>
+        </w:rPr>
+        <w:t xml:space="preserve"> </w:t>
+      </w:r>
+      <w:proofErr w:type="spellStart"/>
+      <w:r>
+        <w:rPr>
+          <w:lang w:val="en-ID"/>
+        </w:rPr>
+        <w:t>dalam</w:t>
+      </w:r>
+      <w:proofErr w:type="spellEnd"/>
       <w:r>
         <w:t xml:space="preserve"> Preventive Maintenance secara rutin, termasuk maintenance harian, mingguan, dan bulanan, untuk menjaga kinerja mesin dalam kondisi optimal.</w:t>
       </w:r>
@@ -868,6 +1008,7 @@
           <w:numId w:val="1"/>
         </w:numPr>
         <w:ind w:left="567" w:hanging="283"/>
+        <w:jc w:val="both"/>
       </w:pPr>
       <w:r>
         <w:t>Berpartisipasi dalam Corrective Maintenance dengan melakukan perbaikan dan penyesuaian program</w:t>
@@ -881,24 +1022,56 @@
       <w:r>
         <w:t xml:space="preserve">untuk </w:t>
       </w:r>
+      <w:proofErr w:type="spellStart"/>
       <w:r>
         <w:rPr>
           <w:lang w:val="en-ID"/>
         </w:rPr>
         <w:t>mencegah</w:t>
       </w:r>
-      <w:r>
-        <w:rPr>
-          <w:lang w:val="en-ID"/>
-        </w:rPr>
-        <w:t xml:space="preserve"> </w:t>
-      </w:r>
-      <w:r>
-        <w:rPr>
-          <w:lang w:val="en-ID"/>
-        </w:rPr>
-        <w:t>patahnya mata pisau</w:t>
-      </w:r>
+      <w:proofErr w:type="spellEnd"/>
+      <w:r>
+        <w:rPr>
+          <w:lang w:val="en-ID"/>
+        </w:rPr>
+        <w:t xml:space="preserve"> </w:t>
+      </w:r>
+      <w:proofErr w:type="spellStart"/>
+      <w:r>
+        <w:rPr>
+          <w:lang w:val="en-ID"/>
+        </w:rPr>
+        <w:t>patahnya</w:t>
+      </w:r>
+      <w:proofErr w:type="spellEnd"/>
+      <w:r>
+        <w:rPr>
+          <w:lang w:val="en-ID"/>
+        </w:rPr>
+        <w:t xml:space="preserve"> </w:t>
+      </w:r>
+      <w:proofErr w:type="spellStart"/>
+      <w:r>
+        <w:rPr>
+          <w:lang w:val="en-ID"/>
+        </w:rPr>
+        <w:t>mata</w:t>
+      </w:r>
+      <w:proofErr w:type="spellEnd"/>
+      <w:r>
+        <w:rPr>
+          <w:lang w:val="en-ID"/>
+        </w:rPr>
+        <w:t xml:space="preserve"> </w:t>
+      </w:r>
+      <w:proofErr w:type="spellStart"/>
+      <w:r>
+        <w:rPr>
+          <w:lang w:val="en-ID"/>
+        </w:rPr>
+        <w:t>pisau</w:t>
+      </w:r>
+      <w:proofErr w:type="spellEnd"/>
       <w:r>
         <w:t xml:space="preserve"> </w:t>
       </w:r>
@@ -930,7 +1103,47 @@
           <w:sz w:val="18"/>
           <w:lang w:val="en-ID"/>
         </w:rPr>
-        <w:t>Divisi Kunjungan Industri (KI)</w:t>
+        <w:t xml:space="preserve">Divisi </w:t>
+      </w:r>
+      <w:proofErr w:type="spellStart"/>
+      <w:r>
+        <w:rPr>
+          <w:rFonts w:ascii="Arial"/>
+          <w:i/>
+          <w:sz w:val="18"/>
+          <w:lang w:val="en-ID"/>
+        </w:rPr>
+        <w:t>Kunjungan</w:t>
+      </w:r>
+      <w:proofErr w:type="spellEnd"/>
+      <w:r>
+        <w:rPr>
+          <w:rFonts w:ascii="Arial"/>
+          <w:i/>
+          <w:sz w:val="18"/>
+          <w:lang w:val="en-ID"/>
+        </w:rPr>
+        <w:t xml:space="preserve"> </w:t>
+      </w:r>
+      <w:proofErr w:type="spellStart"/>
+      <w:r>
+        <w:rPr>
+          <w:rFonts w:ascii="Arial"/>
+          <w:i/>
+          <w:sz w:val="18"/>
+          <w:lang w:val="en-ID"/>
+        </w:rPr>
+        <w:t>Industri</w:t>
+      </w:r>
+      <w:proofErr w:type="spellEnd"/>
+      <w:r>
+        <w:rPr>
+          <w:rFonts w:ascii="Arial"/>
+          <w:i/>
+          <w:sz w:val="18"/>
+          <w:lang w:val="en-ID"/>
+        </w:rPr>
+        <w:t xml:space="preserve"> (KI)</w:t>
       </w:r>
     </w:p>
     <w:p>
@@ -941,15 +1154,24 @@
           <w:numId w:val="1"/>
         </w:numPr>
         <w:ind w:left="567" w:hanging="283"/>
+        <w:jc w:val="both"/>
       </w:pPr>
       <w:r>
         <w:t xml:space="preserve">Memimpin briefing kepada tim kunjungan industri, membagi jumlah tamu dengan </w:t>
       </w:r>
-      <w:r>
-        <w:rPr>
-          <w:lang w:val="en-ID"/>
-        </w:rPr>
-        <w:t xml:space="preserve">tepat </w:t>
+      <w:proofErr w:type="spellStart"/>
+      <w:r>
+        <w:rPr>
+          <w:lang w:val="en-ID"/>
+        </w:rPr>
+        <w:t>tepat</w:t>
+      </w:r>
+      <w:proofErr w:type="spellEnd"/>
+      <w:r>
+        <w:rPr>
+          <w:lang w:val="en-ID"/>
+        </w:rPr>
+        <w:t xml:space="preserve"> </w:t>
       </w:r>
       <w:r>
         <w:t>untuk pengalaman kunjungan yang terorganisir.</w:t>
@@ -963,6 +1185,7 @@
           <w:numId w:val="1"/>
         </w:numPr>
         <w:ind w:left="567" w:hanging="283"/>
+        <w:jc w:val="both"/>
       </w:pPr>
       <w:r>
         <w:t>Memberikan sambutan hangat dan briefing kepada tamu kunjungan tentang aturan dan prosedur keselamatan di lingkungan industri.</w:t>
@@ -976,6 +1199,7 @@
           <w:numId w:val="1"/>
         </w:numPr>
         <w:ind w:left="567" w:hanging="283"/>
+        <w:jc w:val="both"/>
       </w:pPr>
       <w:r>
         <w:t>Bertanggung jawab atas pengawalan tamu kunjungan serta menjelaskan dengan detail seluruh area produksi CV. Laksana Karoseri, menciptakan pengalaman kunjungan yang informatif dan memuaskan.</w:t>
@@ -985,6 +1209,7 @@
       <w:pPr>
         <w:pStyle w:val="BodyText"/>
         <w:ind w:left="720"/>
+        <w:jc w:val="both"/>
         <w:rPr>
           <w:sz w:val="17"/>
         </w:rPr>
@@ -1082,8 +1307,16 @@
         <w:rPr>
           <w:lang w:val="en-ID"/>
         </w:rPr>
-        <w:t xml:space="preserve"> Terakhir</w:t>
-      </w:r>
+        <w:t xml:space="preserve"> </w:t>
+      </w:r>
+      <w:proofErr w:type="spellStart"/>
+      <w:r>
+        <w:rPr>
+          <w:lang w:val="en-ID"/>
+        </w:rPr>
+        <w:t>Terakhir</w:t>
+      </w:r>
+      <w:proofErr w:type="spellEnd"/>
     </w:p>
     <w:p>
       <w:pPr>
@@ -1174,6 +1407,7 @@
         </w:rPr>
         <w:t>A</w:t>
       </w:r>
+      <w:proofErr w:type="spellStart"/>
       <w:r>
         <w:rPr>
           <w:sz w:val="18"/>
@@ -1181,6 +1415,7 @@
         </w:rPr>
         <w:t>gu</w:t>
       </w:r>
+      <w:proofErr w:type="spellEnd"/>
       <w:r>
         <w:rPr>
           <w:sz w:val="18"/>
@@ -1313,8 +1548,19 @@
           <w:sz w:val="18"/>
           <w:lang w:val="en-ID"/>
         </w:rPr>
-        <w:t>SMAN 1 Magelang</w:t>
-      </w:r>
+        <w:t xml:space="preserve">SMAN 1 </w:t>
+      </w:r>
+      <w:proofErr w:type="spellStart"/>
+      <w:r>
+        <w:rPr>
+          <w:rFonts w:ascii="Arial"/>
+          <w:b/>
+          <w:sz w:val="18"/>
+          <w:lang w:val="en-ID"/>
+        </w:rPr>
+        <w:t>Magelang</w:t>
+      </w:r>
+      <w:proofErr w:type="spellEnd"/>
       <w:r>
         <w:rPr>
           <w:rFonts w:ascii="Arial"/>
@@ -1504,12 +1750,28 @@
           </mc:Fallback>
         </mc:AlternateContent>
       </w:r>
-      <w:r>
-        <w:rPr>
-          <w:lang w:val="en-ID"/>
-        </w:rPr>
-        <w:t>Pengalaman Organisasi</w:t>
-      </w:r>
+      <w:proofErr w:type="spellStart"/>
+      <w:r>
+        <w:rPr>
+          <w:lang w:val="en-ID"/>
+        </w:rPr>
+        <w:t>Pengalaman</w:t>
+      </w:r>
+      <w:proofErr w:type="spellEnd"/>
+      <w:r>
+        <w:rPr>
+          <w:lang w:val="en-ID"/>
+        </w:rPr>
+        <w:t xml:space="preserve"> </w:t>
+      </w:r>
+      <w:proofErr w:type="spellStart"/>
+      <w:r>
+        <w:rPr>
+          <w:lang w:val="en-ID"/>
+        </w:rPr>
+        <w:t>Organisasi</w:t>
+      </w:r>
+      <w:proofErr w:type="spellEnd"/>
     </w:p>
     <w:p>
       <w:pPr>
@@ -1557,7 +1819,27 @@
           <w:sz w:val="18"/>
           <w:lang w:val="en-ID"/>
         </w:rPr>
-        <w:t xml:space="preserve"> Fakultas Teknik</w:t>
+        <w:t xml:space="preserve"> </w:t>
+      </w:r>
+      <w:proofErr w:type="spellStart"/>
+      <w:r>
+        <w:rPr>
+          <w:rFonts w:ascii="Arial"/>
+          <w:b/>
+          <w:sz w:val="18"/>
+          <w:lang w:val="en-ID"/>
+        </w:rPr>
+        <w:t>Fakultas</w:t>
+      </w:r>
+      <w:proofErr w:type="spellEnd"/>
+      <w:r>
+        <w:rPr>
+          <w:rFonts w:ascii="Arial"/>
+          <w:b/>
+          <w:sz w:val="18"/>
+          <w:lang w:val="en-ID"/>
+        </w:rPr>
+        <w:t xml:space="preserve"> Teknik</w:t>
       </w:r>
       <w:r>
         <w:rPr>
@@ -1595,6 +1877,7 @@
         </w:rPr>
         <w:t xml:space="preserve">- </w:t>
       </w:r>
+      <w:proofErr w:type="spellStart"/>
       <w:r>
         <w:rPr>
           <w:rFonts w:ascii="Arial"/>
@@ -1605,6 +1888,7 @@
         </w:rPr>
         <w:t>Magelang</w:t>
       </w:r>
+      <w:proofErr w:type="spellEnd"/>
       <w:r>
         <w:rPr>
           <w:rFonts w:ascii="Arial"/>
@@ -1697,8 +1981,9 @@
           <w:sz w:val="18"/>
           <w:lang w:val="en-ID"/>
         </w:rPr>
-        <w:t xml:space="preserve"> Ko</w:t>
-      </w:r>
+        <w:t xml:space="preserve"> </w:t>
+      </w:r>
+      <w:proofErr w:type="spellStart"/>
       <w:r>
         <w:rPr>
           <w:rFonts w:ascii="Arial"/>
@@ -1706,6 +1991,15 @@
           <w:sz w:val="18"/>
           <w:lang w:val="en-ID"/>
         </w:rPr>
+        <w:t>Ko</w:t>
+      </w:r>
+      <w:r>
+        <w:rPr>
+          <w:rFonts w:ascii="Arial"/>
+          <w:i/>
+          <w:sz w:val="18"/>
+          <w:lang w:val="en-ID"/>
+        </w:rPr>
         <w:t>n</w:t>
       </w:r>
       <w:r>
@@ -1717,6 +2011,7 @@
         </w:rPr>
         <w:t>sumsi</w:t>
       </w:r>
+      <w:proofErr w:type="spellEnd"/>
     </w:p>
     <w:p>
       <w:pPr>
@@ -1727,6 +2022,7 @@
         </w:numPr>
         <w:spacing w:before="0"/>
         <w:ind w:left="567" w:hanging="283"/>
+        <w:jc w:val="both"/>
       </w:pPr>
       <w:r>
         <w:t>Mengelola persiapan dan penyediaan konsumsi sesuai dengan anggaran yang telah direncanakan untuk kegiatan PKKMB FT.</w:t>
@@ -1741,16 +2037,19 @@
         </w:numPr>
         <w:spacing w:before="0"/>
         <w:ind w:left="567" w:hanging="283"/>
+        <w:jc w:val="both"/>
       </w:pPr>
       <w:r>
         <w:t xml:space="preserve">Bertanggung jawab penuh terhadap aspek konsumsi dalam pelaksanaan PKKMB FT, memastikan </w:t>
       </w:r>
+      <w:proofErr w:type="spellStart"/>
       <w:r>
         <w:rPr>
           <w:lang w:val="en-ID"/>
         </w:rPr>
         <w:t>konsumsi</w:t>
       </w:r>
+      <w:proofErr w:type="spellEnd"/>
       <w:r>
         <w:t xml:space="preserve"> peserta terjamin.</w:t>
       </w:r>
@@ -1825,6 +2124,7 @@
         </w:rPr>
         <w:t>M</w:t>
       </w:r>
+      <w:proofErr w:type="spellStart"/>
       <w:r>
         <w:rPr>
           <w:sz w:val="18"/>
@@ -1832,6 +2132,7 @@
         </w:rPr>
         <w:t>ei</w:t>
       </w:r>
+      <w:proofErr w:type="spellEnd"/>
       <w:r>
         <w:rPr>
           <w:sz w:val="18"/>
@@ -1851,6 +2152,7 @@
         </w:rPr>
         <w:t xml:space="preserve"> - M</w:t>
       </w:r>
+      <w:proofErr w:type="spellStart"/>
       <w:r>
         <w:rPr>
           <w:sz w:val="18"/>
@@ -1858,6 +2160,7 @@
         </w:rPr>
         <w:t>ei</w:t>
       </w:r>
+      <w:proofErr w:type="spellEnd"/>
       <w:r>
         <w:rPr>
           <w:sz w:val="18"/>
@@ -1917,6 +2220,7 @@
         </w:numPr>
         <w:spacing w:before="0"/>
         <w:ind w:left="567" w:hanging="283"/>
+        <w:jc w:val="both"/>
       </w:pPr>
       <w:r>
         <w:t>Aktif memainkan peran sebagai wakil ketua dalam mengorganisir dan mengelola setiap kegiatan Karang Taruna.</w:t>
@@ -1931,6 +2235,7 @@
         </w:numPr>
         <w:spacing w:before="0"/>
         <w:ind w:left="567" w:hanging="283"/>
+        <w:jc w:val="both"/>
       </w:pPr>
       <w:r>
         <w:t>Mengadakan rapat mingguan untuk merencanakan dan mengevaluasi proyek-proyek yang akan dilaksanakan.</w:t>
@@ -1945,6 +2250,7 @@
         </w:numPr>
         <w:spacing w:before="0"/>
         <w:ind w:left="567" w:hanging="283"/>
+        <w:jc w:val="both"/>
       </w:pPr>
       <w:r>
         <w:t>Melakukan evaluasi kinerja anggota secara rutin untuk meningkatkan kualitas organisasi.</w:t>
@@ -2071,6 +2377,7 @@
           <w:lang w:val="en-ID"/>
         </w:rPr>
       </w:pPr>
+      <w:proofErr w:type="spellStart"/>
       <w:r>
         <w:rPr>
           <w:rFonts w:ascii="Arial"/>
@@ -2078,7 +2385,37 @@
           <w:sz w:val="18"/>
           <w:lang w:val="en-ID"/>
         </w:rPr>
-        <w:t>Ketua Panitia Acara HUT RI</w:t>
+        <w:t>Ketua</w:t>
+      </w:r>
+      <w:proofErr w:type="spellEnd"/>
+      <w:r>
+        <w:rPr>
+          <w:rFonts w:ascii="Arial"/>
+          <w:i/>
+          <w:sz w:val="18"/>
+          <w:lang w:val="en-ID"/>
+        </w:rPr>
+        <w:t xml:space="preserve"> </w:t>
+      </w:r>
+      <w:proofErr w:type="spellStart"/>
+      <w:r>
+        <w:rPr>
+          <w:rFonts w:ascii="Arial"/>
+          <w:i/>
+          <w:sz w:val="18"/>
+          <w:lang w:val="en-ID"/>
+        </w:rPr>
+        <w:t>Panitia</w:t>
+      </w:r>
+      <w:proofErr w:type="spellEnd"/>
+      <w:r>
+        <w:rPr>
+          <w:rFonts w:ascii="Arial"/>
+          <w:i/>
+          <w:sz w:val="18"/>
+          <w:lang w:val="en-ID"/>
+        </w:rPr>
+        <w:t xml:space="preserve"> Acara HUT RI</w:t>
       </w:r>
     </w:p>
     <w:p>
@@ -2090,6 +2427,7 @@
         </w:numPr>
         <w:spacing w:before="0"/>
         <w:ind w:left="567" w:hanging="283"/>
+        <w:jc w:val="both"/>
       </w:pPr>
       <w:r>
         <w:t>Berperan aktif dan bertanggung jawab penuh dalam setiap kegiat</w:t>
@@ -2098,7 +2436,35 @@
         <w:rPr>
           <w:lang w:val="en-ID"/>
         </w:rPr>
-        <w:t>an yang dilaksanakan dalam acara HUT RI</w:t>
+        <w:t xml:space="preserve">an yang </w:t>
+      </w:r>
+      <w:proofErr w:type="spellStart"/>
+      <w:r>
+        <w:rPr>
+          <w:lang w:val="en-ID"/>
+        </w:rPr>
+        <w:t>dilaksanakan</w:t>
+      </w:r>
+      <w:proofErr w:type="spellEnd"/>
+      <w:r>
+        <w:rPr>
+          <w:lang w:val="en-ID"/>
+        </w:rPr>
+        <w:t xml:space="preserve"> </w:t>
+      </w:r>
+      <w:proofErr w:type="spellStart"/>
+      <w:r>
+        <w:rPr>
+          <w:lang w:val="en-ID"/>
+        </w:rPr>
+        <w:t>dalam</w:t>
+      </w:r>
+      <w:proofErr w:type="spellEnd"/>
+      <w:r>
+        <w:rPr>
+          <w:lang w:val="en-ID"/>
+        </w:rPr>
+        <w:t xml:space="preserve"> acara HUT RI</w:t>
       </w:r>
       <w:r>
         <w:rPr>
@@ -2116,6 +2482,7 @@
         </w:numPr>
         <w:spacing w:before="0"/>
         <w:ind w:left="567" w:hanging="283"/>
+        <w:jc w:val="both"/>
       </w:pPr>
       <w:r>
         <w:t>Mengelola rapat harian untuk membahas aspek logistik, lokasi, dan kendala yang muncul selama acara.</w:t>
@@ -2130,6 +2497,7 @@
         </w:numPr>
         <w:spacing w:before="0"/>
         <w:ind w:left="567" w:hanging="283"/>
+        <w:jc w:val="both"/>
       </w:pPr>
       <w:r>
         <w:t>Bertanggung jawab penuh atas perencanaan dan pelaksanaan acara HUT RI dari awal hingga akhir.</w:t>
@@ -2232,6 +2600,7 @@
         </w:numPr>
         <w:spacing w:before="85"/>
         <w:ind w:left="567" w:hanging="283"/>
+        <w:jc w:val="both"/>
         <w:rPr>
           <w:sz w:val="18"/>
           <w:lang w:val="en-ID"/>
@@ -2263,7 +2632,71 @@
           <w:sz w:val="18"/>
           <w:lang w:val="en-ID"/>
         </w:rPr>
-        <w:t>(2024): Skripsi “Perancangan Sistem Parkir Menggunakan RFID dan Computer Vision</w:t>
+        <w:t xml:space="preserve">(2024): </w:t>
+      </w:r>
+      <w:proofErr w:type="spellStart"/>
+      <w:r>
+        <w:rPr>
+          <w:sz w:val="18"/>
+          <w:lang w:val="en-ID"/>
+        </w:rPr>
+        <w:t>Skripsi</w:t>
+      </w:r>
+      <w:proofErr w:type="spellEnd"/>
+      <w:r>
+        <w:rPr>
+          <w:sz w:val="18"/>
+          <w:lang w:val="en-ID"/>
+        </w:rPr>
+        <w:t xml:space="preserve"> “</w:t>
+      </w:r>
+      <w:proofErr w:type="spellStart"/>
+      <w:r>
+        <w:rPr>
+          <w:sz w:val="18"/>
+          <w:lang w:val="en-ID"/>
+        </w:rPr>
+        <w:t>Perancangan</w:t>
+      </w:r>
+      <w:proofErr w:type="spellEnd"/>
+      <w:r>
+        <w:rPr>
+          <w:sz w:val="18"/>
+          <w:lang w:val="en-ID"/>
+        </w:rPr>
+        <w:t xml:space="preserve"> </w:t>
+      </w:r>
+      <w:proofErr w:type="spellStart"/>
+      <w:r>
+        <w:rPr>
+          <w:sz w:val="18"/>
+          <w:lang w:val="en-ID"/>
+        </w:rPr>
+        <w:t>Sistem</w:t>
+      </w:r>
+      <w:proofErr w:type="spellEnd"/>
+      <w:r>
+        <w:rPr>
+          <w:sz w:val="18"/>
+          <w:lang w:val="en-ID"/>
+        </w:rPr>
+        <w:t xml:space="preserve"> Parkir </w:t>
+      </w:r>
+      <w:proofErr w:type="spellStart"/>
+      <w:r>
+        <w:rPr>
+          <w:sz w:val="18"/>
+          <w:lang w:val="en-ID"/>
+        </w:rPr>
+        <w:t>Menggunakan</w:t>
+      </w:r>
+      <w:proofErr w:type="spellEnd"/>
+      <w:r>
+        <w:rPr>
+          <w:sz w:val="18"/>
+          <w:lang w:val="en-ID"/>
+        </w:rPr>
+        <w:t xml:space="preserve"> RFID dan Computer Vision</w:t>
       </w:r>
     </w:p>
     <w:p>
@@ -2275,6 +2708,7 @@
         </w:numPr>
         <w:spacing w:before="85"/>
         <w:ind w:left="567" w:hanging="283"/>
+        <w:jc w:val="both"/>
         <w:rPr>
           <w:sz w:val="18"/>
           <w:lang w:val="en-ID"/>
@@ -2328,6 +2762,7 @@
         </w:numPr>
         <w:spacing w:before="85"/>
         <w:ind w:left="567" w:hanging="283"/>
+        <w:jc w:val="both"/>
         <w:rPr>
           <w:sz w:val="18"/>
           <w:lang w:val="en-ID"/>
@@ -2384,6 +2819,7 @@
         </w:numPr>
         <w:spacing w:before="85"/>
         <w:ind w:left="567" w:hanging="283"/>
+        <w:jc w:val="both"/>
         <w:rPr>
           <w:sz w:val="18"/>
           <w:lang w:val="en-ID"/>
@@ -2423,6 +2859,7 @@
         </w:rPr>
         <w:t xml:space="preserve"> </w:t>
       </w:r>
+      <w:proofErr w:type="spellStart"/>
       <w:r>
         <w:rPr>
           <w:sz w:val="18"/>
@@ -2430,6 +2867,7 @@
         </w:rPr>
         <w:t>Visualisasi</w:t>
       </w:r>
+      <w:proofErr w:type="spellEnd"/>
       <w:r>
         <w:rPr>
           <w:sz w:val="18"/>
@@ -2454,6 +2892,7 @@
         </w:numPr>
         <w:spacing w:before="85"/>
         <w:ind w:left="567" w:hanging="283"/>
+        <w:jc w:val="both"/>
         <w:rPr>
           <w:sz w:val="18"/>
           <w:lang w:val="en-ID"/>
@@ -2514,6 +2953,39 @@
           <w:titlePg/>
           <w:docGrid w:linePitch="299"/>
         </w:sectPr>
+      </w:pPr>
+    </w:p>
+    <w:p>
+      <w:pPr>
+        <w:pStyle w:val="ListParagraph"/>
+        <w:spacing w:before="85"/>
+        <w:ind w:left="567"/>
+        <w:rPr>
+          <w:sz w:val="18"/>
+          <w:lang w:val="en-ID"/>
+        </w:rPr>
+      </w:pPr>
+    </w:p>
+    <w:p>
+      <w:pPr>
+        <w:pStyle w:val="ListParagraph"/>
+        <w:spacing w:before="85"/>
+        <w:ind w:left="567"/>
+        <w:rPr>
+          <w:sz w:val="18"/>
+          <w:lang w:val="en-ID"/>
+        </w:rPr>
+      </w:pPr>
+    </w:p>
+    <w:p>
+      <w:pPr>
+        <w:pStyle w:val="ListParagraph"/>
+        <w:spacing w:before="85"/>
+        <w:ind w:left="567"/>
+        <w:rPr>
+          <w:sz w:val="18"/>
+          <w:lang w:val="en-ID"/>
+        </w:rPr>
       </w:pPr>
     </w:p>
     <w:p>
@@ -2668,6 +3140,7 @@
           </mc:Fallback>
         </mc:AlternateContent>
       </w:r>
+      <w:proofErr w:type="spellStart"/>
       <w:r>
         <w:rPr>
           <w:b/>
@@ -2677,6 +3150,7 @@
         </w:rPr>
         <w:t>Komunikasi</w:t>
       </w:r>
+      <w:proofErr w:type="spellEnd"/>
     </w:p>
     <w:p>
       <w:pPr>
@@ -2716,6 +3190,7 @@
           <w:lang w:val="en-ID"/>
         </w:rPr>
       </w:pPr>
+      <w:proofErr w:type="spellStart"/>
       <w:r>
         <w:rPr>
           <w:b/>
@@ -2723,7 +3198,37 @@
           <w:sz w:val="18"/>
           <w:lang w:val="en-ID"/>
         </w:rPr>
-        <w:t>Bekerja dalam Tim</w:t>
+        <w:t>Bekerja</w:t>
+      </w:r>
+      <w:proofErr w:type="spellEnd"/>
+      <w:r>
+        <w:rPr>
+          <w:b/>
+          <w:bCs/>
+          <w:sz w:val="18"/>
+          <w:lang w:val="en-ID"/>
+        </w:rPr>
+        <w:t xml:space="preserve"> </w:t>
+      </w:r>
+      <w:proofErr w:type="spellStart"/>
+      <w:r>
+        <w:rPr>
+          <w:b/>
+          <w:bCs/>
+          <w:sz w:val="18"/>
+          <w:lang w:val="en-ID"/>
+        </w:rPr>
+        <w:t>dalam</w:t>
+      </w:r>
+      <w:proofErr w:type="spellEnd"/>
+      <w:r>
+        <w:rPr>
+          <w:b/>
+          <w:bCs/>
+          <w:sz w:val="18"/>
+          <w:lang w:val="en-ID"/>
+        </w:rPr>
+        <w:t xml:space="preserve"> Tim</w:t>
       </w:r>
     </w:p>
     <w:p>
@@ -3235,6 +3740,7 @@
           <w:lang w:val="en-ID"/>
         </w:rPr>
       </w:pPr>
+      <w:proofErr w:type="spellStart"/>
       <w:r>
         <w:rPr>
           <w:b/>
@@ -3260,7 +3766,17 @@
           <w:sz w:val="18"/>
           <w:lang w:val="en-ID"/>
         </w:rPr>
-        <w:t>talasi Listrik</w:t>
+        <w:t>talasi</w:t>
+      </w:r>
+      <w:proofErr w:type="spellEnd"/>
+      <w:r>
+        <w:rPr>
+          <w:b/>
+          <w:bCs/>
+          <w:sz w:val="18"/>
+          <w:lang w:val="en-ID"/>
+        </w:rPr>
+        <w:t xml:space="preserve"> Listrik</w:t>
       </w:r>
     </w:p>
     <w:p>
@@ -3325,6 +3841,7 @@
           <w:lang w:val="en-ID"/>
         </w:rPr>
       </w:pPr>
+      <w:proofErr w:type="spellStart"/>
       <w:r>
         <w:rPr>
           <w:b/>
@@ -3332,7 +3849,17 @@
           <w:sz w:val="18"/>
           <w:lang w:val="en-ID"/>
         </w:rPr>
-        <w:t>Javascript Programming</w:t>
+        <w:t>Javascript</w:t>
+      </w:r>
+      <w:proofErr w:type="spellEnd"/>
+      <w:r>
+        <w:rPr>
+          <w:b/>
+          <w:bCs/>
+          <w:sz w:val="18"/>
+          <w:lang w:val="en-ID"/>
+        </w:rPr>
+        <w:t xml:space="preserve"> Programming</w:t>
       </w:r>
     </w:p>
     <w:p>
@@ -3843,7 +4370,27 @@
           <w:sz w:val="18"/>
           <w:lang w:val="en-ID"/>
         </w:rPr>
-        <w:t xml:space="preserve"> (Aktif)</w:t>
+        <w:t xml:space="preserve"> (</w:t>
+      </w:r>
+      <w:proofErr w:type="spellStart"/>
+      <w:r>
+        <w:rPr>
+          <w:b/>
+          <w:bCs/>
+          <w:sz w:val="18"/>
+          <w:lang w:val="en-ID"/>
+        </w:rPr>
+        <w:t>Aktif</w:t>
+      </w:r>
+      <w:proofErr w:type="spellEnd"/>
+      <w:r>
+        <w:rPr>
+          <w:b/>
+          <w:bCs/>
+          <w:sz w:val="18"/>
+          <w:lang w:val="en-ID"/>
+        </w:rPr>
+        <w:t>)</w:t>
       </w:r>
     </w:p>
     <w:p>
@@ -3876,7 +4423,27 @@
           <w:sz w:val="18"/>
           <w:lang w:val="en-ID"/>
         </w:rPr>
-        <w:t xml:space="preserve"> (Pasif)</w:t>
+        <w:t xml:space="preserve"> (</w:t>
+      </w:r>
+      <w:proofErr w:type="spellStart"/>
+      <w:r>
+        <w:rPr>
+          <w:b/>
+          <w:bCs/>
+          <w:sz w:val="18"/>
+          <w:lang w:val="en-ID"/>
+        </w:rPr>
+        <w:t>Pasif</w:t>
+      </w:r>
+      <w:proofErr w:type="spellEnd"/>
+      <w:r>
+        <w:rPr>
+          <w:b/>
+          <w:bCs/>
+          <w:sz w:val="18"/>
+          <w:lang w:val="en-ID"/>
+        </w:rPr>
+        <w:t>)</w:t>
       </w:r>
     </w:p>
     <w:p>
